--- a/tai_lieu_module_1/tai_lieu/module1_audit.docx
+++ b/tai_lieu_module_1/tai_lieu/module1_audit.docx
@@ -6144,79 +6144,161 @@
           <w:szCs w:val="24"/>
         </w:rPr>
         <w:tab/>
-        <w:t xml:space="preserve">+ </w:t>
-      </w:r>
-      <w:r>
-        <w:rPr>
-          <w:rFonts w:ascii="Times New Roman" w:hAnsi="Times New Roman" w:cs="Times New Roman"/>
-          <w:b/>
-          <w:sz w:val="24"/>
-          <w:szCs w:val="24"/>
-        </w:rPr>
-        <w:t xml:space="preserve">Kiểu </w:t>
-      </w:r>
-      <w:r>
-        <w:rPr>
-          <w:rFonts w:ascii="Times New Roman" w:hAnsi="Times New Roman" w:cs="Times New Roman"/>
-          <w:b/>
-          <w:sz w:val="24"/>
-          <w:szCs w:val="24"/>
-        </w:rPr>
-        <w:t>đối tượng:</w:t>
-      </w:r>
-      <w:r>
-        <w:rPr>
-          <w:rFonts w:ascii="Times New Roman" w:hAnsi="Times New Roman" w:cs="Times New Roman"/>
-          <w:sz w:val="24"/>
-          <w:szCs w:val="24"/>
-        </w:rPr>
-        <w:t xml:space="preserve"> object, array, …</w:t>
-      </w:r>
-    </w:p>
-    <w:p>
-      <w:pPr>
-        <w:spacing w:line="240" w:lineRule="auto"/>
-        <w:jc w:val="both"/>
-        <w:rPr>
-          <w:rFonts w:ascii="Times New Roman" w:hAnsi="Times New Roman" w:cs="Times New Roman"/>
-          <w:sz w:val="24"/>
-          <w:szCs w:val="24"/>
-        </w:rPr>
-      </w:pPr>
-      <w:r>
-        <w:rPr>
-          <w:rFonts w:ascii="Times New Roman" w:hAnsi="Times New Roman" w:cs="Times New Roman"/>
-          <w:sz w:val="24"/>
-          <w:szCs w:val="24"/>
-        </w:rPr>
-        <w:t xml:space="preserve">- </w:t>
-      </w:r>
-      <w:r>
-        <w:rPr>
-          <w:rFonts w:ascii="Times New Roman" w:hAnsi="Times New Roman" w:cs="Times New Roman"/>
-          <w:b/>
-          <w:color w:val="FF0000"/>
-          <w:sz w:val="24"/>
-          <w:szCs w:val="24"/>
-        </w:rPr>
-        <w:t>Toán tử</w:t>
-      </w:r>
-      <w:r>
-        <w:rPr>
-          <w:rFonts w:ascii="Times New Roman" w:hAnsi="Times New Roman" w:cs="Times New Roman"/>
-          <w:color w:val="FF0000"/>
-          <w:sz w:val="24"/>
-          <w:szCs w:val="24"/>
-        </w:rPr>
-        <w:t xml:space="preserve"> </w:t>
-      </w:r>
-      <w:r>
-        <w:rPr>
-          <w:rFonts w:ascii="Times New Roman" w:hAnsi="Times New Roman" w:cs="Times New Roman"/>
-          <w:sz w:val="24"/>
-          <w:szCs w:val="24"/>
-        </w:rPr>
-        <w:t>là các kí hiệu được sử dụng trong các biểu thức để sinh ra kết quả cuối</w:t>
+      </w:r>
+      <w:r>
+        <w:rPr>
+          <w:rFonts w:ascii="Times New Roman" w:hAnsi="Times New Roman" w:cs="Times New Roman"/>
+          <w:sz w:val="24"/>
+          <w:szCs w:val="24"/>
+        </w:rPr>
+        <w:tab/>
+        <w:t>String: kiểu chuỗi</w:t>
+      </w:r>
+    </w:p>
+    <w:p>
+      <w:pPr>
+        <w:spacing w:line="240" w:lineRule="auto"/>
+        <w:jc w:val="both"/>
+        <w:rPr>
+          <w:rFonts w:ascii="Times New Roman" w:hAnsi="Times New Roman" w:cs="Times New Roman"/>
+          <w:sz w:val="24"/>
+          <w:szCs w:val="24"/>
+        </w:rPr>
+      </w:pPr>
+      <w:r>
+        <w:rPr>
+          <w:rFonts w:ascii="Times New Roman" w:hAnsi="Times New Roman" w:cs="Times New Roman"/>
+          <w:sz w:val="24"/>
+          <w:szCs w:val="24"/>
+        </w:rPr>
+        <w:tab/>
+      </w:r>
+      <w:r>
+        <w:rPr>
+          <w:rFonts w:ascii="Times New Roman" w:hAnsi="Times New Roman" w:cs="Times New Roman"/>
+          <w:sz w:val="24"/>
+          <w:szCs w:val="24"/>
+        </w:rPr>
+        <w:tab/>
+        <w:t>Number: kiểu số (infinity: k xác định vô cực (5/0); NaN(not a number): k phải là số)</w:t>
+      </w:r>
+    </w:p>
+    <w:p>
+      <w:pPr>
+        <w:spacing w:line="240" w:lineRule="auto"/>
+        <w:jc w:val="both"/>
+        <w:rPr>
+          <w:rFonts w:ascii="Times New Roman" w:hAnsi="Times New Roman" w:cs="Times New Roman"/>
+          <w:sz w:val="24"/>
+          <w:szCs w:val="24"/>
+        </w:rPr>
+      </w:pPr>
+      <w:r>
+        <w:rPr>
+          <w:rFonts w:ascii="Times New Roman" w:hAnsi="Times New Roman" w:cs="Times New Roman"/>
+          <w:sz w:val="24"/>
+          <w:szCs w:val="24"/>
+        </w:rPr>
+        <w:tab/>
+      </w:r>
+      <w:r>
+        <w:rPr>
+          <w:rFonts w:ascii="Times New Roman" w:hAnsi="Times New Roman" w:cs="Times New Roman"/>
+          <w:sz w:val="24"/>
+          <w:szCs w:val="24"/>
+        </w:rPr>
+        <w:tab/>
+        <w:t>Boolean: true/false</w:t>
+      </w:r>
+    </w:p>
+    <w:p>
+      <w:pPr>
+        <w:spacing w:line="240" w:lineRule="auto"/>
+        <w:jc w:val="both"/>
+        <w:rPr>
+          <w:rFonts w:ascii="Times New Roman" w:hAnsi="Times New Roman" w:cs="Times New Roman"/>
+          <w:sz w:val="24"/>
+          <w:szCs w:val="24"/>
+        </w:rPr>
+      </w:pPr>
+      <w:r>
+        <w:rPr>
+          <w:rFonts w:ascii="Times New Roman" w:hAnsi="Times New Roman" w:cs="Times New Roman"/>
+          <w:sz w:val="24"/>
+          <w:szCs w:val="24"/>
+        </w:rPr>
+        <w:tab/>
+      </w:r>
+      <w:r>
+        <w:rPr>
+          <w:rFonts w:ascii="Times New Roman" w:hAnsi="Times New Roman" w:cs="Times New Roman"/>
+          <w:sz w:val="24"/>
+          <w:szCs w:val="24"/>
+        </w:rPr>
+        <w:tab/>
+        <w:t>Null: rỗng, giá trị k rõ</w:t>
+      </w:r>
+    </w:p>
+    <w:p>
+      <w:pPr>
+        <w:spacing w:line="240" w:lineRule="auto"/>
+        <w:jc w:val="both"/>
+        <w:rPr>
+          <w:rFonts w:ascii="Times New Roman" w:hAnsi="Times New Roman" w:cs="Times New Roman"/>
+          <w:sz w:val="24"/>
+          <w:szCs w:val="24"/>
+        </w:rPr>
+      </w:pPr>
+      <w:r>
+        <w:rPr>
+          <w:rFonts w:ascii="Times New Roman" w:hAnsi="Times New Roman" w:cs="Times New Roman"/>
+          <w:sz w:val="24"/>
+          <w:szCs w:val="24"/>
+        </w:rPr>
+        <w:tab/>
+      </w:r>
+      <w:r>
+        <w:rPr>
+          <w:rFonts w:ascii="Times New Roman" w:hAnsi="Times New Roman" w:cs="Times New Roman"/>
+          <w:sz w:val="24"/>
+          <w:szCs w:val="24"/>
+        </w:rPr>
+        <w:tab/>
+      </w:r>
+      <w:r>
+        <w:rPr>
+          <w:rFonts w:ascii="Times New Roman" w:hAnsi="Times New Roman" w:cs="Times New Roman"/>
+          <w:sz w:val="24"/>
+          <w:szCs w:val="24"/>
+        </w:rPr>
+        <w:t>Underfined: biến chưa dc có giá trị</w:t>
+      </w:r>
+    </w:p>
+    <w:p>
+      <w:pPr>
+        <w:spacing w:line="240" w:lineRule="auto"/>
+        <w:jc w:val="both"/>
+        <w:rPr>
+          <w:rFonts w:ascii="Times New Roman" w:hAnsi="Times New Roman" w:cs="Times New Roman"/>
+          <w:sz w:val="24"/>
+          <w:szCs w:val="24"/>
+        </w:rPr>
+      </w:pPr>
+      <w:r>
+        <w:rPr>
+          <w:rFonts w:ascii="Times New Roman" w:hAnsi="Times New Roman" w:cs="Times New Roman"/>
+          <w:sz w:val="24"/>
+          <w:szCs w:val="24"/>
+        </w:rPr>
+        <w:tab/>
+      </w:r>
+      <w:r>
+        <w:rPr>
+          <w:rFonts w:ascii="Times New Roman" w:hAnsi="Times New Roman" w:cs="Times New Roman"/>
+          <w:sz w:val="24"/>
+          <w:szCs w:val="24"/>
+        </w:rPr>
+        <w:tab/>
       </w:r>
     </w:p>
     <w:p>
@@ -6245,15 +6327,70 @@
           <w:sz w:val="24"/>
           <w:szCs w:val="24"/>
         </w:rPr>
-        <w:t>Toán tử số học:</w:t>
-      </w:r>
-      <w:r>
-        <w:rPr>
-          <w:rFonts w:ascii="Times New Roman" w:hAnsi="Times New Roman" w:cs="Times New Roman"/>
-          <w:sz w:val="24"/>
-          <w:szCs w:val="24"/>
-        </w:rPr>
-        <w:t xml:space="preserve"> +, -, *, /, %, ++, --</w:t>
+        <w:t xml:space="preserve">Kiểu </w:t>
+      </w:r>
+      <w:r>
+        <w:rPr>
+          <w:rFonts w:ascii="Times New Roman" w:hAnsi="Times New Roman" w:cs="Times New Roman"/>
+          <w:b/>
+          <w:sz w:val="24"/>
+          <w:szCs w:val="24"/>
+        </w:rPr>
+        <w:t>đối tượng:</w:t>
+      </w:r>
+      <w:r>
+        <w:rPr>
+          <w:rFonts w:ascii="Times New Roman" w:hAnsi="Times New Roman" w:cs="Times New Roman"/>
+          <w:sz w:val="24"/>
+          <w:szCs w:val="24"/>
+        </w:rPr>
+        <w:t xml:space="preserve"> object, array, …</w:t>
+      </w:r>
+    </w:p>
+    <w:p>
+      <w:pPr>
+        <w:spacing w:line="240" w:lineRule="auto"/>
+        <w:jc w:val="both"/>
+        <w:rPr>
+          <w:rFonts w:ascii="Times New Roman" w:hAnsi="Times New Roman" w:cs="Times New Roman"/>
+          <w:sz w:val="24"/>
+          <w:szCs w:val="24"/>
+        </w:rPr>
+      </w:pPr>
+      <w:r>
+        <w:rPr>
+          <w:rFonts w:ascii="Times New Roman" w:hAnsi="Times New Roman" w:cs="Times New Roman"/>
+          <w:sz w:val="24"/>
+          <w:szCs w:val="24"/>
+        </w:rPr>
+        <w:t xml:space="preserve">- </w:t>
+      </w:r>
+      <w:r>
+        <w:rPr>
+          <w:rFonts w:ascii="Times New Roman" w:hAnsi="Times New Roman" w:cs="Times New Roman"/>
+          <w:b/>
+          <w:color w:val="FF0000"/>
+          <w:sz w:val="24"/>
+          <w:szCs w:val="24"/>
+        </w:rPr>
+        <w:t>Toán tử</w:t>
+      </w:r>
+      <w:r>
+        <w:rPr>
+          <w:rFonts w:ascii="Times New Roman" w:hAnsi="Times New Roman" w:cs="Times New Roman"/>
+          <w:color w:val="FF0000"/>
+          <w:sz w:val="24"/>
+          <w:szCs w:val="24"/>
+        </w:rPr>
+        <w:t xml:space="preserve"> </w:t>
+      </w:r>
+      <w:r>
+        <w:rPr>
+          <w:rFonts w:ascii="Times New Roman" w:hAnsi="Times New Roman" w:cs="Times New Roman"/>
+          <w:sz w:val="24"/>
+          <w:szCs w:val="24"/>
+        </w:rPr>
+        <w:t>là các kí hiệu được sử dụng trong các biểu thức để sinh ra kết quả cuối</w:t>
       </w:r>
     </w:p>
     <w:p>
@@ -6282,15 +6419,15 @@
           <w:sz w:val="24"/>
           <w:szCs w:val="24"/>
         </w:rPr>
-        <w:t>Toán tử so sánh:</w:t>
-      </w:r>
-      <w:r>
-        <w:rPr>
-          <w:rFonts w:ascii="Times New Roman" w:hAnsi="Times New Roman" w:cs="Times New Roman"/>
-          <w:sz w:val="24"/>
-          <w:szCs w:val="24"/>
-        </w:rPr>
-        <w:t xml:space="preserve"> &gt;, &lt;, &gt;=, &lt;=, ==, ===, !=, !==</w:t>
+        <w:t>Toán tử số học:</w:t>
+      </w:r>
+      <w:r>
+        <w:rPr>
+          <w:rFonts w:ascii="Times New Roman" w:hAnsi="Times New Roman" w:cs="Times New Roman"/>
+          <w:sz w:val="24"/>
+          <w:szCs w:val="24"/>
+        </w:rPr>
+        <w:t xml:space="preserve"> +, -, *, /, %, ++, --</w:t>
       </w:r>
     </w:p>
     <w:p>
@@ -6319,33 +6456,34 @@
           <w:sz w:val="24"/>
           <w:szCs w:val="24"/>
         </w:rPr>
-        <w:t>Toán tử logic:</w:t>
-      </w:r>
-      <w:r>
-        <w:rPr>
-          <w:rFonts w:ascii="Times New Roman" w:hAnsi="Times New Roman" w:cs="Times New Roman"/>
-          <w:sz w:val="24"/>
-          <w:szCs w:val="24"/>
-        </w:rPr>
-        <w:t xml:space="preserve"> &amp;&amp;, ||, !</w:t>
-      </w:r>
-    </w:p>
-    <w:p>
-      <w:pPr>
-        <w:spacing w:line="240" w:lineRule="auto"/>
-        <w:jc w:val="both"/>
-        <w:rPr>
-          <w:rFonts w:ascii="Times New Roman" w:hAnsi="Times New Roman" w:cs="Times New Roman"/>
-          <w:sz w:val="24"/>
-          <w:szCs w:val="24"/>
-        </w:rPr>
-      </w:pPr>
-      <w:r>
-        <w:rPr>
-          <w:rFonts w:ascii="Times New Roman" w:hAnsi="Times New Roman" w:cs="Times New Roman"/>
-          <w:sz w:val="24"/>
-          <w:szCs w:val="24"/>
-        </w:rPr>
+        <w:t>Toán tử so sánh:</w:t>
+      </w:r>
+      <w:r>
+        <w:rPr>
+          <w:rFonts w:ascii="Times New Roman" w:hAnsi="Times New Roman" w:cs="Times New Roman"/>
+          <w:sz w:val="24"/>
+          <w:szCs w:val="24"/>
+        </w:rPr>
+        <w:t xml:space="preserve"> &gt;, &lt;, &gt;=, &lt;=, ==, ===, !=, !==</w:t>
+      </w:r>
+    </w:p>
+    <w:p>
+      <w:pPr>
+        <w:spacing w:line="240" w:lineRule="auto"/>
+        <w:jc w:val="both"/>
+        <w:rPr>
+          <w:rFonts w:ascii="Times New Roman" w:hAnsi="Times New Roman" w:cs="Times New Roman"/>
+          <w:sz w:val="24"/>
+          <w:szCs w:val="24"/>
+        </w:rPr>
+      </w:pPr>
+      <w:r>
+        <w:rPr>
+          <w:rFonts w:ascii="Times New Roman" w:hAnsi="Times New Roman" w:cs="Times New Roman"/>
+          <w:sz w:val="24"/>
+          <w:szCs w:val="24"/>
+        </w:rPr>
+        <w:lastRenderedPageBreak/>
         <w:tab/>
         <w:t xml:space="preserve">+ </w:t>
       </w:r>
@@ -6356,15 +6494,15 @@
           <w:sz w:val="24"/>
           <w:szCs w:val="24"/>
         </w:rPr>
-        <w:t>Toán tử gán:</w:t>
-      </w:r>
-      <w:r>
-        <w:rPr>
-          <w:rFonts w:ascii="Times New Roman" w:hAnsi="Times New Roman" w:cs="Times New Roman"/>
-          <w:sz w:val="24"/>
-          <w:szCs w:val="24"/>
-        </w:rPr>
-        <w:t xml:space="preserve"> =, +=, -=, *=, /=, %=</w:t>
+        <w:t>Toán tử logic:</w:t>
+      </w:r>
+      <w:r>
+        <w:rPr>
+          <w:rFonts w:ascii="Times New Roman" w:hAnsi="Times New Roman" w:cs="Times New Roman"/>
+          <w:sz w:val="24"/>
+          <w:szCs w:val="24"/>
+        </w:rPr>
+        <w:t xml:space="preserve"> &amp;&amp;, ||, !</w:t>
       </w:r>
     </w:p>
     <w:p>
@@ -6393,6 +6531,43 @@
           <w:sz w:val="24"/>
           <w:szCs w:val="24"/>
         </w:rPr>
+        <w:t>Toán tử gán:</w:t>
+      </w:r>
+      <w:r>
+        <w:rPr>
+          <w:rFonts w:ascii="Times New Roman" w:hAnsi="Times New Roman" w:cs="Times New Roman"/>
+          <w:sz w:val="24"/>
+          <w:szCs w:val="24"/>
+        </w:rPr>
+        <w:t xml:space="preserve"> =, +=, -=, *=, /=, %=</w:t>
+      </w:r>
+    </w:p>
+    <w:p>
+      <w:pPr>
+        <w:spacing w:line="240" w:lineRule="auto"/>
+        <w:jc w:val="both"/>
+        <w:rPr>
+          <w:rFonts w:ascii="Times New Roman" w:hAnsi="Times New Roman" w:cs="Times New Roman"/>
+          <w:sz w:val="24"/>
+          <w:szCs w:val="24"/>
+        </w:rPr>
+      </w:pPr>
+      <w:r>
+        <w:rPr>
+          <w:rFonts w:ascii="Times New Roman" w:hAnsi="Times New Roman" w:cs="Times New Roman"/>
+          <w:sz w:val="24"/>
+          <w:szCs w:val="24"/>
+        </w:rPr>
+        <w:tab/>
+        <w:t xml:space="preserve">+ </w:t>
+      </w:r>
+      <w:r>
+        <w:rPr>
+          <w:rFonts w:ascii="Times New Roman" w:hAnsi="Times New Roman" w:cs="Times New Roman"/>
+          <w:b/>
+          <w:sz w:val="24"/>
+          <w:szCs w:val="24"/>
+        </w:rPr>
         <w:t>Toán tử cộng chuỗi:</w:t>
       </w:r>
       <w:r>
@@ -6587,7 +6762,6 @@
           <w:sz w:val="24"/>
           <w:szCs w:val="24"/>
         </w:rPr>
-        <w:lastRenderedPageBreak/>
         <w:t>- Để ép kiểu string sang number:</w:t>
       </w:r>
     </w:p>
